--- a/DiplomProject.Server/Documents/SMUApplications/928022216.docx
+++ b/DiplomProject.Server/Documents/SMUApplications/928022216.docx
@@ -1,6 +1,6 @@
 
 <file path=word/document.xml><?xml version="1.0" encoding="utf-8"?>
-<w:document xmlns:a="http://schemas.openxmlformats.org/drawingml/2006/main" xmlns:pic="http://schemas.openxmlformats.org/drawingml/2006/picture" xmlns:a14="http://schemas.microsoft.com/office/drawing/2010/main" xmlns:wpc="http://schemas.microsoft.com/office/word/2010/wordprocessingCanvas" xmlns:cx="http://schemas.microsoft.com/office/drawing/2014/chartex" xmlns:cx1="http://schemas.microsoft.com/office/drawing/2015/9/8/chartex" xmlns:cx2="http://schemas.microsoft.com/office/drawing/2015/10/21/chartex" xmlns:cx3="http://schemas.microsoft.com/office/drawing/2016/5/9/chartex" xmlns:cx4="http://schemas.microsoft.com/office/drawing/2016/5/10/chartex" xmlns:cx5="http://schemas.microsoft.com/office/drawing/2016/5/11/chartex" xmlns:cx6="http://schemas.microsoft.com/office/drawing/2016/5/12/chartex" xmlns:cx7="http://schemas.microsoft.com/office/drawing/2016/5/13/chartex" xmlns:cx8="http://schemas.microsoft.com/office/drawing/2016/5/14/chartex" xmlns:mc="http://schemas.openxmlformats.org/markup-compatibility/2006" xmlns:aink="http://schemas.microsoft.com/office/drawing/2016/ink" xmlns:am3d="http://schemas.microsoft.com/office/drawing/2017/model3d" xmlns:o="urn:schemas-microsoft-com:office:office" xmlns:oel="http://schemas.microsoft.com/office/2019/extlst" xmlns:r="http://schemas.openxmlformats.org/officeDocument/2006/relationships" xmlns:m="http://schemas.openxmlformats.org/officeDocument/2006/math" xmlns:v="urn:schemas-microsoft-com:vml" xmlns:wp14="http://schemas.microsoft.com/office/word/2010/wordprocessingDrawing" xmlns:wp="http://schemas.openxmlformats.org/drawingml/2006/wordprocessingDrawing" xmlns:w10="urn:schemas-microsoft-com:office:word" xmlns:w="http://schemas.openxmlformats.org/wordprocessingml/2006/main" xmlns:w14="http://schemas.microsoft.com/office/word/2010/wordml" xmlns:w15="http://schemas.microsoft.com/office/word/2012/wordml" xmlns:w16cex="http://schemas.microsoft.com/office/word/2018/wordml/cex" xmlns:w16cid="http://schemas.microsoft.com/office/word/2016/wordml/cid" xmlns:w16="http://schemas.microsoft.com/office/word/2018/wordml" xmlns:w16du="http://schemas.microsoft.com/office/word/2023/wordml/word16du" xmlns:w16sdtdh="http://schemas.microsoft.com/office/word/2020/wordml/sdtdatahash" xmlns:w16se="http://schemas.microsoft.com/office/word/2015/wordml/symex" xmlns:wpg="http://schemas.microsoft.com/office/word/2010/wordprocessingGroup" xmlns:wpi="http://schemas.microsoft.com/office/word/2010/wordprocessingInk" xmlns:wne="http://schemas.microsoft.com/office/word/2006/wordml" xmlns:wps="http://schemas.microsoft.com/office/word/2010/wordprocessingShape" mc:Ignorable="w14 w15 w16se w16cid w16 w16cex w16sdtdh w16du wp14">
+<w:document xmlns:wpc="http://schemas.microsoft.com/office/word/2010/wordprocessingCanvas" xmlns:cx="http://schemas.microsoft.com/office/drawing/2014/chartex" xmlns:cx1="http://schemas.microsoft.com/office/drawing/2015/9/8/chartex" xmlns:cx2="http://schemas.microsoft.com/office/drawing/2015/10/21/chartex" xmlns:cx3="http://schemas.microsoft.com/office/drawing/2016/5/9/chartex" xmlns:cx4="http://schemas.microsoft.com/office/drawing/2016/5/10/chartex" xmlns:cx5="http://schemas.microsoft.com/office/drawing/2016/5/11/chartex" xmlns:cx6="http://schemas.microsoft.com/office/drawing/2016/5/12/chartex" xmlns:cx7="http://schemas.microsoft.com/office/drawing/2016/5/13/chartex" xmlns:cx8="http://schemas.microsoft.com/office/drawing/2016/5/14/chartex" xmlns:mc="http://schemas.openxmlformats.org/markup-compatibility/2006" xmlns:aink="http://schemas.microsoft.com/office/drawing/2016/ink" xmlns:am3d="http://schemas.microsoft.com/office/drawing/2017/model3d" xmlns:o="urn:schemas-microsoft-com:office:office" xmlns:oel="http://schemas.microsoft.com/office/2019/extlst" xmlns:r="http://schemas.openxmlformats.org/officeDocument/2006/relationships" xmlns:m="http://schemas.openxmlformats.org/officeDocument/2006/math" xmlns:v="urn:schemas-microsoft-com:vml" xmlns:wp14="http://schemas.microsoft.com/office/word/2010/wordprocessingDrawing" xmlns:wp="http://schemas.openxmlformats.org/drawingml/2006/wordprocessingDrawing" xmlns:w10="urn:schemas-microsoft-com:office:word" xmlns:w="http://schemas.openxmlformats.org/wordprocessingml/2006/main" xmlns:w14="http://schemas.microsoft.com/office/word/2010/wordml" xmlns:w15="http://schemas.microsoft.com/office/word/2012/wordml" xmlns:w16cex="http://schemas.microsoft.com/office/word/2018/wordml/cex" xmlns:w16cid="http://schemas.microsoft.com/office/word/2016/wordml/cid" xmlns:w16="http://schemas.microsoft.com/office/word/2018/wordml" xmlns:w16du="http://schemas.microsoft.com/office/word/2023/wordml/word16du" xmlns:w16sdtdh="http://schemas.microsoft.com/office/word/2020/wordml/sdtdatahash" xmlns:w16se="http://schemas.microsoft.com/office/word/2015/wordml/symex" xmlns:wpg="http://schemas.microsoft.com/office/word/2010/wordprocessingGroup" xmlns:wpi="http://schemas.microsoft.com/office/word/2010/wordprocessingInk" xmlns:wne="http://schemas.microsoft.com/office/word/2006/wordml" xmlns:wps="http://schemas.microsoft.com/office/word/2010/wordprocessingShape" mc:Ignorable="w14 w15 w16se w16cid w16 w16cex w16sdtdh w16du wp14">
   <w:body>
     <w:tbl>
       <w:tblPr>
@@ -8,12 +8,12 @@
         <w:tblW w:w="0" w:type="auto"/>
         <w:tblInd w:w="45" w:type="dxa"/>
         <w:tblBorders>
-          <w:top w:val="none" w:color="auto" w:sz="0" w:space="0"/>
-          <w:left w:val="none" w:color="auto" w:sz="0" w:space="0"/>
-          <w:bottom w:val="none" w:color="auto" w:sz="0" w:space="0"/>
-          <w:right w:val="none" w:color="auto" w:sz="0" w:space="0"/>
-          <w:insideH w:val="none" w:color="auto" w:sz="0" w:space="0"/>
-          <w:insideV w:val="none" w:color="auto" w:sz="0" w:space="0"/>
+          <w:top w:val="none" w:sz="0" w:space="0" w:color="auto"/>
+          <w:left w:val="none" w:sz="0" w:space="0" w:color="auto"/>
+          <w:bottom w:val="none" w:sz="0" w:space="0" w:color="auto"/>
+          <w:right w:val="none" w:sz="0" w:space="0" w:color="auto"/>
+          <w:insideH w:val="none" w:sz="0" w:space="0" w:color="auto"/>
+          <w:insideV w:val="none" w:sz="0" w:space="0" w:color="auto"/>
         </w:tblBorders>
         <w:tblLook w:val="04A0" w:firstRow="1" w:lastRow="0" w:firstColumn="1" w:lastColumn="0" w:noHBand="0" w:noVBand="1"/>
       </w:tblPr>
@@ -40,7 +40,7 @@
                 <w:lang w:val="ru-RU"/>
               </w:rPr>
             </w:pPr>
-            <w:bookmarkStart w:name="br1" w:id="0"/>
+            <w:bookmarkStart w:id="0" w:name="br1"/>
             <w:bookmarkEnd w:id="0"/>
             <w:r>
               <w:rPr>
@@ -51,7 +51,7 @@
                 <w:lang w:val="ru-RU" w:eastAsia="ru-RU"/>
               </w:rPr>
               <w:drawing>
-                <wp:anchor distT="0" distB="0" distL="114300" distR="114300" simplePos="0" relativeHeight="251657216" behindDoc="0" locked="0" layoutInCell="1" allowOverlap="1" wp14:editId="359D3045" wp14:anchorId="6D92D909">
+                <wp:anchor distT="0" distB="0" distL="114300" distR="114300" simplePos="0" relativeHeight="251657216" behindDoc="0" locked="0" layoutInCell="1" allowOverlap="1" wp14:anchorId="6D92D909" wp14:editId="359D3045">
                   <wp:simplePos x="0" y="0"/>
                   <wp:positionH relativeFrom="column">
                     <wp:posOffset>445135</wp:posOffset>
@@ -241,8 +241,9 @@
                 <w:szCs w:val="20"/>
                 <w:lang w:val="ru-RU"/>
               </w:rPr>
-              <w:t>дом 6, кабинет 3</w:t>
-            </w:r>
+              <w:t xml:space="preserve">дом 6, кабинет </w:t>
+            </w:r>
+            <w:proofErr w:type="gramStart"/>
             <w:r>
               <w:rPr>
                 <w:rFonts w:ascii="Times New Roman" w:hAnsi="Times New Roman" w:cs="Times New Roman"/>
@@ -251,7 +252,7 @@
                 <w:szCs w:val="20"/>
                 <w:lang w:val="ru-RU"/>
               </w:rPr>
-              <w:t>-</w:t>
+              <w:t>3</w:t>
             </w:r>
             <w:r>
               <w:rPr>
@@ -261,8 +262,19 @@
                 <w:szCs w:val="20"/>
                 <w:lang w:val="ru-RU"/>
               </w:rPr>
+              <w:t>-</w:t>
+            </w:r>
+            <w:r>
+              <w:rPr>
+                <w:rFonts w:ascii="Times New Roman" w:hAnsi="Times New Roman" w:cs="Times New Roman"/>
+                <w:color w:val="00672C"/>
+                <w:sz w:val="20"/>
+                <w:szCs w:val="20"/>
+                <w:lang w:val="ru-RU"/>
+              </w:rPr>
               <w:t>108</w:t>
             </w:r>
+            <w:proofErr w:type="gramEnd"/>
           </w:p>
           <w:p>
             <w:pPr>
@@ -275,6 +287,7 @@
                 <w:sz w:val="18"/>
               </w:rPr>
             </w:pPr>
+            <w:proofErr w:type="spellStart"/>
             <w:r>
               <w:rPr>
                 <w:rFonts w:ascii="Times New Roman" w:hAnsi="Times New Roman" w:cs="Times New Roman"/>
@@ -282,7 +295,17 @@
                 <w:sz w:val="20"/>
                 <w:szCs w:val="20"/>
               </w:rPr>
-              <w:t>Тел. (499)459-</w:t>
+              <w:t>Тел</w:t>
+            </w:r>
+            <w:proofErr w:type="spellEnd"/>
+            <w:r>
+              <w:rPr>
+                <w:rFonts w:ascii="Times New Roman" w:hAnsi="Times New Roman" w:cs="Times New Roman"/>
+                <w:color w:val="00672C"/>
+                <w:sz w:val="20"/>
+                <w:szCs w:val="20"/>
+              </w:rPr>
+              <w:t>. (499)459-</w:t>
             </w:r>
             <w:r>
               <w:rPr>
@@ -453,7 +476,7 @@
             <w:tcBorders>
               <w:top w:val="nil"/>
               <w:left w:val="nil"/>
-              <w:bottom w:val="single" w:color="auto" w:sz="4" w:space="0"/>
+              <w:bottom w:val="single" w:sz="4" w:space="0" w:color="auto"/>
               <w:right w:val="nil"/>
             </w:tcBorders>
           </w:tcPr>
@@ -469,13 +492,15 @@
                 <w:lang w:val="ru-RU"/>
               </w:rPr>
             </w:pPr>
+            <w:proofErr w:type="spellStart"/>
             <w:r>
               <w:rPr>
                 <w:rFonts w:ascii="Times New Roman"/>
                 <w:sz w:val="28"/>
               </w:rPr>
-              <w:t> Иванова Ивана Ивановича</w:t>
-            </w:r>
+              <w:t>аспиранта</w:t>
+            </w:r>
+            <w:proofErr w:type="spellEnd"/>
           </w:p>
         </w:tc>
       </w:tr>
@@ -577,6 +602,7 @@
               </w:rPr>
               <w:t xml:space="preserve">, </w:t>
             </w:r>
+            <w:proofErr w:type="spellStart"/>
             <w:r>
               <w:rPr>
                 <w:rFonts w:ascii="Times New Roman" w:hAnsi="Times New Roman" w:cs="Times New Roman"/>
@@ -585,8 +611,9 @@
                 <w:szCs w:val="28"/>
                 <w:lang w:val="ru-RU"/>
               </w:rPr>
-              <w:t>м.н.с.</w:t>
-            </w:r>
+              <w:t>м.н.с</w:t>
+            </w:r>
+            <w:proofErr w:type="spellEnd"/>
             <w:r>
               <w:rPr>
                 <w:rFonts w:ascii="Times New Roman" w:hAnsi="Times New Roman" w:cs="Times New Roman"/>
@@ -595,8 +622,30 @@
                 <w:szCs w:val="28"/>
                 <w:lang w:val="ru-RU"/>
               </w:rPr>
-              <w:t xml:space="preserve"> и т.д.</w:t>
-            </w:r>
+              <w:t>.</w:t>
+            </w:r>
+            <w:r>
+              <w:rPr>
+                <w:rFonts w:ascii="Times New Roman" w:hAnsi="Times New Roman" w:cs="Times New Roman"/>
+                <w:color w:val="000000"/>
+                <w:sz w:val="16"/>
+                <w:szCs w:val="28"/>
+                <w:lang w:val="ru-RU"/>
+              </w:rPr>
+              <w:t xml:space="preserve"> и </w:t>
+            </w:r>
+            <w:proofErr w:type="gramStart"/>
+            <w:r>
+              <w:rPr>
+                <w:rFonts w:ascii="Times New Roman" w:hAnsi="Times New Roman" w:cs="Times New Roman"/>
+                <w:color w:val="000000"/>
+                <w:sz w:val="16"/>
+                <w:szCs w:val="28"/>
+                <w:lang w:val="ru-RU"/>
+              </w:rPr>
+              <w:t>т.д.</w:t>
+            </w:r>
+            <w:proofErr w:type="gramEnd"/>
             <w:r>
               <w:rPr>
                 <w:rFonts w:ascii="Times New Roman" w:hAnsi="Times New Roman" w:cs="Times New Roman"/>
@@ -655,7 +704,7 @@
             <w:tcBorders>
               <w:top w:val="nil"/>
               <w:left w:val="nil"/>
-              <w:bottom w:val="single" w:color="auto" w:sz="4" w:space="0"/>
+              <w:bottom w:val="single" w:sz="4" w:space="0" w:color="auto"/>
               <w:right w:val="nil"/>
             </w:tcBorders>
           </w:tcPr>
@@ -673,7 +722,7 @@
             </w:pPr>
             <w:r>
               <w:rPr>
-                <w:rFonts w:ascii="Times New Roman"/>
+                <w:rFonts w:ascii="Times New Roman" w:hAnsi="Times New Roman" w:cs="Times New Roman"/>
                 <w:sz w:val="28"/>
               </w:rPr>
               <w:t>ТЭРЭО ВТ</w:t>
@@ -687,7 +736,7 @@
             <w:tcW w:w="4672" w:type="dxa"/>
             <w:gridSpan w:val="4"/>
             <w:tcBorders>
-              <w:top w:val="single" w:color="auto" w:sz="4" w:space="0"/>
+              <w:top w:val="single" w:sz="4" w:space="0" w:color="auto"/>
               <w:left w:val="nil"/>
               <w:bottom w:val="nil"/>
               <w:right w:val="nil"/>
@@ -746,7 +795,7 @@
             <w:tcBorders>
               <w:top w:val="nil"/>
               <w:left w:val="nil"/>
-              <w:bottom w:val="single" w:color="auto" w:sz="4" w:space="0"/>
+              <w:bottom w:val="single" w:sz="4" w:space="0" w:color="auto"/>
               <w:right w:val="nil"/>
             </w:tcBorders>
           </w:tcPr>
@@ -762,13 +811,47 @@
                 <w:lang w:val="ru-RU"/>
               </w:rPr>
             </w:pPr>
-            <w:r>
-              <w:rPr>
-                <w:rFonts w:ascii="Times New Roman"/>
-                <w:sz w:val="28"/>
-              </w:rPr>
-              <w:t>Иванова Ивана Ивановича</w:t>
-            </w:r>
+            <w:proofErr w:type="spellStart"/>
+            <w:r>
+              <w:rPr>
+                <w:rFonts w:ascii="Times New Roman" w:hAnsi="Times New Roman" w:cs="Times New Roman"/>
+                <w:sz w:val="28"/>
+              </w:rPr>
+              <w:t>Иванова</w:t>
+            </w:r>
+            <w:proofErr w:type="spellEnd"/>
+            <w:r>
+              <w:rPr>
+                <w:rFonts w:ascii="Times New Roman" w:hAnsi="Times New Roman" w:cs="Times New Roman"/>
+                <w:sz w:val="28"/>
+              </w:rPr>
+              <w:t xml:space="preserve"> </w:t>
+            </w:r>
+            <w:proofErr w:type="spellStart"/>
+            <w:r>
+              <w:rPr>
+                <w:rFonts w:ascii="Times New Roman" w:hAnsi="Times New Roman" w:cs="Times New Roman"/>
+                <w:sz w:val="28"/>
+              </w:rPr>
+              <w:t>Никиты</w:t>
+            </w:r>
+            <w:proofErr w:type="spellEnd"/>
+            <w:r>
+              <w:rPr>
+                <w:rFonts w:ascii="Times New Roman" w:hAnsi="Times New Roman" w:cs="Times New Roman"/>
+                <w:sz w:val="28"/>
+              </w:rPr>
+              <w:t xml:space="preserve"> </w:t>
+            </w:r>
+            <w:proofErr w:type="spellStart"/>
+            <w:r>
+              <w:rPr>
+                <w:rFonts w:ascii="Times New Roman" w:hAnsi="Times New Roman" w:cs="Times New Roman"/>
+                <w:sz w:val="28"/>
+              </w:rPr>
+              <w:t>Ивановича</w:t>
+            </w:r>
+            <w:proofErr w:type="spellEnd"/>
           </w:p>
         </w:tc>
       </w:tr>
@@ -778,7 +861,7 @@
             <w:tcW w:w="4672" w:type="dxa"/>
             <w:gridSpan w:val="4"/>
             <w:tcBorders>
-              <w:top w:val="single" w:color="auto" w:sz="4" w:space="0"/>
+              <w:top w:val="single" w:sz="4" w:space="0" w:color="auto"/>
               <w:left w:val="nil"/>
               <w:bottom w:val="nil"/>
               <w:right w:val="nil"/>
@@ -817,7 +900,7 @@
             <w:tcBorders>
               <w:top w:val="nil"/>
               <w:left w:val="nil"/>
-              <w:bottom w:val="single" w:color="auto" w:sz="4" w:space="0"/>
+              <w:bottom w:val="single" w:sz="4" w:space="0" w:color="auto"/>
               <w:right w:val="nil"/>
             </w:tcBorders>
           </w:tcPr>
@@ -833,13 +916,47 @@
                 <w:lang w:val="ru-RU"/>
               </w:rPr>
             </w:pPr>
-            <w:r>
-              <w:rPr>
-                <w:rFonts w:ascii="Times New Roman"/>
-                <w:sz w:val="28"/>
-              </w:rPr>
-              <w:t>ваша научная степень</w:t>
-            </w:r>
+            <w:proofErr w:type="spellStart"/>
+            <w:r>
+              <w:rPr>
+                <w:rFonts w:ascii="Times New Roman" w:hAnsi="Times New Roman" w:cs="Times New Roman"/>
+                <w:sz w:val="28"/>
+              </w:rPr>
+              <w:t>ваша</w:t>
+            </w:r>
+            <w:proofErr w:type="spellEnd"/>
+            <w:r>
+              <w:rPr>
+                <w:rFonts w:ascii="Times New Roman" w:hAnsi="Times New Roman" w:cs="Times New Roman"/>
+                <w:sz w:val="28"/>
+              </w:rPr>
+              <w:t xml:space="preserve"> </w:t>
+            </w:r>
+            <w:proofErr w:type="spellStart"/>
+            <w:r>
+              <w:rPr>
+                <w:rFonts w:ascii="Times New Roman" w:hAnsi="Times New Roman" w:cs="Times New Roman"/>
+                <w:sz w:val="28"/>
+              </w:rPr>
+              <w:t>научная</w:t>
+            </w:r>
+            <w:proofErr w:type="spellEnd"/>
+            <w:r>
+              <w:rPr>
+                <w:rFonts w:ascii="Times New Roman" w:hAnsi="Times New Roman" w:cs="Times New Roman"/>
+                <w:sz w:val="28"/>
+              </w:rPr>
+              <w:t xml:space="preserve"> </w:t>
+            </w:r>
+            <w:proofErr w:type="spellStart"/>
+            <w:r>
+              <w:rPr>
+                <w:rFonts w:ascii="Times New Roman" w:hAnsi="Times New Roman" w:cs="Times New Roman"/>
+                <w:sz w:val="28"/>
+              </w:rPr>
+              <w:t>степень</w:t>
+            </w:r>
+            <w:proofErr w:type="spellEnd"/>
           </w:p>
         </w:tc>
       </w:tr>
@@ -849,7 +966,7 @@
             <w:tcW w:w="4672" w:type="dxa"/>
             <w:gridSpan w:val="4"/>
             <w:tcBorders>
-              <w:top w:val="single" w:color="auto" w:sz="4" w:space="0"/>
+              <w:top w:val="single" w:sz="4" w:space="0" w:color="auto"/>
               <w:left w:val="nil"/>
               <w:bottom w:val="nil"/>
               <w:right w:val="nil"/>
@@ -888,7 +1005,7 @@
             <w:tcBorders>
               <w:top w:val="nil"/>
               <w:left w:val="nil"/>
-              <w:bottom w:val="single" w:color="auto" w:sz="4" w:space="0"/>
+              <w:bottom w:val="single" w:sz="4" w:space="0" w:color="auto"/>
               <w:right w:val="nil"/>
             </w:tcBorders>
           </w:tcPr>
@@ -919,7 +1036,7 @@
             <w:tcW w:w="4672" w:type="dxa"/>
             <w:gridSpan w:val="4"/>
             <w:tcBorders>
-              <w:top w:val="single" w:color="auto" w:sz="4" w:space="0"/>
+              <w:top w:val="single" w:sz="4" w:space="0" w:color="auto"/>
               <w:left w:val="nil"/>
               <w:bottom w:val="nil"/>
               <w:right w:val="nil"/>
@@ -958,7 +1075,7 @@
             <w:tcBorders>
               <w:top w:val="nil"/>
               <w:left w:val="nil"/>
-              <w:bottom w:val="single" w:color="FFFFFF" w:themeColor="background1" w:sz="4" w:space="0"/>
+              <w:bottom w:val="single" w:sz="4" w:space="0" w:color="FFFFFF" w:themeColor="background1"/>
               <w:right w:val="nil"/>
             </w:tcBorders>
           </w:tcPr>
@@ -993,7 +1110,7 @@
             <w:tcBorders>
               <w:top w:val="nil"/>
               <w:left w:val="nil"/>
-              <w:bottom w:val="single" w:color="auto" w:sz="4" w:space="0"/>
+              <w:bottom w:val="single" w:sz="4" w:space="0" w:color="auto"/>
               <w:right w:val="nil"/>
             </w:tcBorders>
           </w:tcPr>
@@ -1025,7 +1142,7 @@
             <w:tcW w:w="959" w:type="dxa"/>
             <w:gridSpan w:val="2"/>
             <w:tcBorders>
-              <w:top w:val="single" w:color="FFFFFF" w:themeColor="background1" w:sz="4" w:space="0"/>
+              <w:top w:val="single" w:sz="4" w:space="0" w:color="FFFFFF" w:themeColor="background1"/>
               <w:left w:val="nil"/>
               <w:bottom w:val="nil"/>
               <w:right w:val="nil"/>
@@ -1070,7 +1187,7 @@
             <w:tcW w:w="3713" w:type="dxa"/>
             <w:gridSpan w:val="2"/>
             <w:tcBorders>
-              <w:top w:val="single" w:color="FFFFFF" w:themeColor="background1" w:sz="4" w:space="0"/>
+              <w:top w:val="single" w:sz="4" w:space="0" w:color="FFFFFF" w:themeColor="background1"/>
               <w:left w:val="nil"/>
               <w:right w:val="nil"/>
             </w:tcBorders>
@@ -1092,7 +1209,7 @@
                 <w:rFonts w:ascii="Times New Roman"/>
                 <w:sz w:val="28"/>
               </w:rPr>
-              <w:t>mymail@mail.ru</w:t>
+              <w:t>example@example.ru</w:t>
             </w:r>
           </w:p>
         </w:tc>
@@ -1124,7 +1241,7 @@
           <w:pgSz w:w="11900" w:h="16820"/>
           <w:pgMar w:top="1134" w:right="1134" w:bottom="1134" w:left="1134" w:header="720" w:footer="720" w:gutter="0"/>
           <w:pgNumType w:start="1"/>
-          <w:cols w:space="720" w:num="2"/>
+          <w:cols w:num="2" w:space="720"/>
           <w:docGrid w:linePitch="299"/>
         </w:sectPr>
       </w:pPr>
@@ -1223,7 +1340,7 @@
           <w:szCs w:val="28"/>
         </w:rPr>
         <w:pict w14:anchorId="6A51A699">
-          <v:shapetype id="_x0000_t75" coordsize="21600,21600" filled="f" stroked="f" o:spt="75" o:preferrelative="t" path="m@4@5l@4@11@9@11@9@5xe">
+          <v:shapetype id="_x0000_t75" coordsize="21600,21600" o:spt="75" o:preferrelative="t" path="m@4@5l@4@11@9@11@9@5xe" filled="f" stroked="f">
             <v:stroke joinstyle="miter"/>
             <v:formulas>
               <v:f eqn="if lineDrawn pixelLineWidth 0"/>
@@ -1239,11 +1356,11 @@
               <v:f eqn="prod @7 21600 pixelHeight"/>
               <v:f eqn="sum @10 21600 0"/>
             </v:formulas>
-            <v:path gradientshapeok="t" o:connecttype="rect" o:extrusionok="f"/>
+            <v:path o:extrusionok="f" gradientshapeok="t" o:connecttype="rect"/>
             <o:lock v:ext="edit" aspectratio="t"/>
           </v:shapetype>
-          <v:shape id="_x00000" style="position:absolute;left:0;text-align:left;margin-left:289pt;margin-top:692.5pt;width:306.25pt;height:152pt;z-index:-251658240;mso-position-horizontal-relative:page;mso-position-vertical-relative:page" o:spid="_x0000_s1026" type="#_x0000_t75">
-            <v:imagedata cropleft="31903f" croptop="53720f" o:title="image1" r:id="rId6"/>
+          <v:shape id="_x00000" o:spid="_x0000_s1026" type="#_x0000_t75" style="position:absolute;left:0;text-align:left;margin-left:289pt;margin-top:692.5pt;width:306.25pt;height:152pt;z-index:-251658240;mso-position-horizontal-relative:page;mso-position-vertical-relative:page">
+            <v:imagedata r:id="rId6" o:title="image1" croptop="53720f" cropleft="31903f"/>
             <w10:wrap anchorx="page" anchory="page"/>
           </v:shape>
         </w:pict>
@@ -1256,7 +1373,29 @@
           <w:szCs w:val="28"/>
           <w:lang w:val="ru-RU"/>
         </w:rPr>
-        <w:t>Прошу принять меня в члены Совета молодых ученых МГТУ ГА. С условиями вступления, Положением о Совете молодых ученых МГТУ ГА, Порядком работы СМУ МГТУ ГА ознакомлен и согласен.</w:t>
+        <w:t>Прошу принять меня в члены Совета молодых ученых МГТУ ГА. С условиями вступления, Положением о Совете молодых ученых МГТУ ГА</w:t>
+      </w:r>
+      <w:proofErr w:type="gramStart"/>
+      <w:r>
+        <w:rPr>
+          <w:rFonts w:ascii="Times New Roman" w:hAnsi="Times New Roman" w:cs="Times New Roman"/>
+          <w:color w:val="000000"/>
+          <w:sz w:val="28"/>
+          <w:szCs w:val="28"/>
+          <w:lang w:val="ru-RU"/>
+        </w:rPr>
+        <w:t>, Порядком</w:t>
+      </w:r>
+      <w:proofErr w:type="gramEnd"/>
+      <w:r>
+        <w:rPr>
+          <w:rFonts w:ascii="Times New Roman" w:hAnsi="Times New Roman" w:cs="Times New Roman"/>
+          <w:color w:val="000000"/>
+          <w:sz w:val="28"/>
+          <w:szCs w:val="28"/>
+          <w:lang w:val="ru-RU"/>
+        </w:rPr>
+        <w:t xml:space="preserve"> работы СМУ МГТУ ГА ознакомлен и согласен.</w:t>
       </w:r>
     </w:p>
     <w:p>
@@ -1626,10 +1765,10 @@
           <w:tcPr>
             <w:tcW w:w="2693" w:type="dxa"/>
             <w:tcBorders>
-              <w:top w:val="single" w:color="FFFFFF" w:themeColor="background1" w:sz="4" w:space="0"/>
-              <w:left w:val="single" w:color="FFFFFF" w:themeColor="background1" w:sz="4" w:space="0"/>
-              <w:bottom w:val="single" w:color="auto" w:sz="4" w:space="0"/>
-              <w:right w:val="single" w:color="FFFFFF" w:themeColor="background1" w:sz="4" w:space="0"/>
+              <w:top w:val="single" w:sz="4" w:space="0" w:color="FFFFFF" w:themeColor="background1"/>
+              <w:left w:val="single" w:sz="4" w:space="0" w:color="FFFFFF" w:themeColor="background1"/>
+              <w:bottom w:val="single" w:sz="4" w:space="0" w:color="auto"/>
+              <w:right w:val="single" w:sz="4" w:space="0" w:color="FFFFFF" w:themeColor="background1"/>
             </w:tcBorders>
           </w:tcPr>
           <w:p>
@@ -1651,9 +1790,9 @@
           <w:tcPr>
             <w:tcW w:w="2693" w:type="dxa"/>
             <w:tcBorders>
-              <w:left w:val="single" w:color="FFFFFF" w:themeColor="background1" w:sz="4" w:space="0"/>
-              <w:bottom w:val="single" w:color="FFFFFF" w:themeColor="background1" w:sz="4" w:space="0"/>
-              <w:right w:val="single" w:color="FFFFFF" w:themeColor="background1" w:sz="4" w:space="0"/>
+              <w:left w:val="single" w:sz="4" w:space="0" w:color="FFFFFF" w:themeColor="background1"/>
+              <w:bottom w:val="single" w:sz="4" w:space="0" w:color="FFFFFF" w:themeColor="background1"/>
+              <w:right w:val="single" w:sz="4" w:space="0" w:color="FFFFFF" w:themeColor="background1"/>
             </w:tcBorders>
           </w:tcPr>
           <w:p>
@@ -1698,7 +1837,21 @@
           <w:rFonts w:ascii="Times New Roman"/>
           <w:sz w:val="28"/>
         </w:rPr>
-        <w:t> 30.07.2024 г.                                   </w:t>
+        <w:t xml:space="preserve">30.7.2024 </w:t>
+      </w:r>
+      <w:r>
+        <w:rPr>
+          <w:rFonts w:ascii="Times New Roman"/>
+          <w:sz w:val="28"/>
+        </w:rPr>
+        <w:t>г</w:t>
+      </w:r>
+      <w:r>
+        <w:rPr>
+          <w:rFonts w:ascii="Times New Roman"/>
+          <w:sz w:val="28"/>
+        </w:rPr>
+        <w:t>.</w:t>
       </w:r>
     </w:p>
     <w:p>

--- a/DiplomProject.Server/Documents/SMUApplications/928022216.docx
+++ b/DiplomProject.Server/Documents/SMUApplications/928022216.docx
@@ -1,6 +1,6 @@
 
 <file path=word/document.xml><?xml version="1.0" encoding="utf-8"?>
-<w:document xmlns:wpc="http://schemas.microsoft.com/office/word/2010/wordprocessingCanvas" xmlns:cx="http://schemas.microsoft.com/office/drawing/2014/chartex" xmlns:cx1="http://schemas.microsoft.com/office/drawing/2015/9/8/chartex" xmlns:cx2="http://schemas.microsoft.com/office/drawing/2015/10/21/chartex" xmlns:cx3="http://schemas.microsoft.com/office/drawing/2016/5/9/chartex" xmlns:cx4="http://schemas.microsoft.com/office/drawing/2016/5/10/chartex" xmlns:cx5="http://schemas.microsoft.com/office/drawing/2016/5/11/chartex" xmlns:cx6="http://schemas.microsoft.com/office/drawing/2016/5/12/chartex" xmlns:cx7="http://schemas.microsoft.com/office/drawing/2016/5/13/chartex" xmlns:cx8="http://schemas.microsoft.com/office/drawing/2016/5/14/chartex" xmlns:mc="http://schemas.openxmlformats.org/markup-compatibility/2006" xmlns:aink="http://schemas.microsoft.com/office/drawing/2016/ink" xmlns:am3d="http://schemas.microsoft.com/office/drawing/2017/model3d" xmlns:o="urn:schemas-microsoft-com:office:office" xmlns:oel="http://schemas.microsoft.com/office/2019/extlst" xmlns:r="http://schemas.openxmlformats.org/officeDocument/2006/relationships" xmlns:m="http://schemas.openxmlformats.org/officeDocument/2006/math" xmlns:v="urn:schemas-microsoft-com:vml" xmlns:wp14="http://schemas.microsoft.com/office/word/2010/wordprocessingDrawing" xmlns:wp="http://schemas.openxmlformats.org/drawingml/2006/wordprocessingDrawing" xmlns:w10="urn:schemas-microsoft-com:office:word" xmlns:w="http://schemas.openxmlformats.org/wordprocessingml/2006/main" xmlns:w14="http://schemas.microsoft.com/office/word/2010/wordml" xmlns:w15="http://schemas.microsoft.com/office/word/2012/wordml" xmlns:w16cex="http://schemas.microsoft.com/office/word/2018/wordml/cex" xmlns:w16cid="http://schemas.microsoft.com/office/word/2016/wordml/cid" xmlns:w16="http://schemas.microsoft.com/office/word/2018/wordml" xmlns:w16du="http://schemas.microsoft.com/office/word/2023/wordml/word16du" xmlns:w16sdtdh="http://schemas.microsoft.com/office/word/2020/wordml/sdtdatahash" xmlns:w16se="http://schemas.microsoft.com/office/word/2015/wordml/symex" xmlns:wpg="http://schemas.microsoft.com/office/word/2010/wordprocessingGroup" xmlns:wpi="http://schemas.microsoft.com/office/word/2010/wordprocessingInk" xmlns:wne="http://schemas.microsoft.com/office/word/2006/wordml" xmlns:wps="http://schemas.microsoft.com/office/word/2010/wordprocessingShape" mc:Ignorable="w14 w15 w16se w16cid w16 w16cex w16sdtdh w16du wp14">
+<w:document xmlns:a="http://schemas.openxmlformats.org/drawingml/2006/main" xmlns:pic="http://schemas.openxmlformats.org/drawingml/2006/picture" xmlns:a14="http://schemas.microsoft.com/office/drawing/2010/main" xmlns:wpc="http://schemas.microsoft.com/office/word/2010/wordprocessingCanvas" xmlns:cx="http://schemas.microsoft.com/office/drawing/2014/chartex" xmlns:cx1="http://schemas.microsoft.com/office/drawing/2015/9/8/chartex" xmlns:cx2="http://schemas.microsoft.com/office/drawing/2015/10/21/chartex" xmlns:cx3="http://schemas.microsoft.com/office/drawing/2016/5/9/chartex" xmlns:cx4="http://schemas.microsoft.com/office/drawing/2016/5/10/chartex" xmlns:cx5="http://schemas.microsoft.com/office/drawing/2016/5/11/chartex" xmlns:cx6="http://schemas.microsoft.com/office/drawing/2016/5/12/chartex" xmlns:cx7="http://schemas.microsoft.com/office/drawing/2016/5/13/chartex" xmlns:cx8="http://schemas.microsoft.com/office/drawing/2016/5/14/chartex" xmlns:mc="http://schemas.openxmlformats.org/markup-compatibility/2006" xmlns:aink="http://schemas.microsoft.com/office/drawing/2016/ink" xmlns:am3d="http://schemas.microsoft.com/office/drawing/2017/model3d" xmlns:o="urn:schemas-microsoft-com:office:office" xmlns:oel="http://schemas.microsoft.com/office/2019/extlst" xmlns:r="http://schemas.openxmlformats.org/officeDocument/2006/relationships" xmlns:m="http://schemas.openxmlformats.org/officeDocument/2006/math" xmlns:v="urn:schemas-microsoft-com:vml" xmlns:wp14="http://schemas.microsoft.com/office/word/2010/wordprocessingDrawing" xmlns:wp="http://schemas.openxmlformats.org/drawingml/2006/wordprocessingDrawing" xmlns:w10="urn:schemas-microsoft-com:office:word" xmlns:w="http://schemas.openxmlformats.org/wordprocessingml/2006/main" xmlns:w14="http://schemas.microsoft.com/office/word/2010/wordml" xmlns:w15="http://schemas.microsoft.com/office/word/2012/wordml" xmlns:w16cex="http://schemas.microsoft.com/office/word/2018/wordml/cex" xmlns:w16cid="http://schemas.microsoft.com/office/word/2016/wordml/cid" xmlns:w16="http://schemas.microsoft.com/office/word/2018/wordml" xmlns:w16du="http://schemas.microsoft.com/office/word/2023/wordml/word16du" xmlns:w16sdtdh="http://schemas.microsoft.com/office/word/2020/wordml/sdtdatahash" xmlns:w16se="http://schemas.microsoft.com/office/word/2015/wordml/symex" xmlns:wpg="http://schemas.microsoft.com/office/word/2010/wordprocessingGroup" xmlns:wpi="http://schemas.microsoft.com/office/word/2010/wordprocessingInk" xmlns:wne="http://schemas.microsoft.com/office/word/2006/wordml" xmlns:wps="http://schemas.microsoft.com/office/word/2010/wordprocessingShape" mc:Ignorable="w14 w15 w16se w16cid w16 w16cex w16sdtdh w16du wp14">
   <w:body>
     <w:tbl>
       <w:tblPr>
@@ -8,12 +8,12 @@
         <w:tblW w:w="0" w:type="auto"/>
         <w:tblInd w:w="45" w:type="dxa"/>
         <w:tblBorders>
-          <w:top w:val="none" w:sz="0" w:space="0" w:color="auto"/>
-          <w:left w:val="none" w:sz="0" w:space="0" w:color="auto"/>
-          <w:bottom w:val="none" w:sz="0" w:space="0" w:color="auto"/>
-          <w:right w:val="none" w:sz="0" w:space="0" w:color="auto"/>
-          <w:insideH w:val="none" w:sz="0" w:space="0" w:color="auto"/>
-          <w:insideV w:val="none" w:sz="0" w:space="0" w:color="auto"/>
+          <w:top w:val="none" w:color="auto" w:sz="0" w:space="0"/>
+          <w:left w:val="none" w:color="auto" w:sz="0" w:space="0"/>
+          <w:bottom w:val="none" w:color="auto" w:sz="0" w:space="0"/>
+          <w:right w:val="none" w:color="auto" w:sz="0" w:space="0"/>
+          <w:insideH w:val="none" w:color="auto" w:sz="0" w:space="0"/>
+          <w:insideV w:val="none" w:color="auto" w:sz="0" w:space="0"/>
         </w:tblBorders>
         <w:tblLook w:val="04A0" w:firstRow="1" w:lastRow="0" w:firstColumn="1" w:lastColumn="0" w:noHBand="0" w:noVBand="1"/>
       </w:tblPr>
@@ -40,7 +40,7 @@
                 <w:lang w:val="ru-RU"/>
               </w:rPr>
             </w:pPr>
-            <w:bookmarkStart w:id="0" w:name="br1"/>
+            <w:bookmarkStart w:name="br1" w:id="0"/>
             <w:bookmarkEnd w:id="0"/>
             <w:r>
               <w:rPr>
@@ -51,7 +51,7 @@
                 <w:lang w:val="ru-RU" w:eastAsia="ru-RU"/>
               </w:rPr>
               <w:drawing>
-                <wp:anchor distT="0" distB="0" distL="114300" distR="114300" simplePos="0" relativeHeight="251657216" behindDoc="0" locked="0" layoutInCell="1" allowOverlap="1" wp14:anchorId="6D92D909" wp14:editId="359D3045">
+                <wp:anchor distT="0" distB="0" distL="114300" distR="114300" simplePos="0" relativeHeight="251657216" behindDoc="0" locked="0" layoutInCell="1" allowOverlap="1" wp14:editId="359D3045" wp14:anchorId="6D92D909">
                   <wp:simplePos x="0" y="0"/>
                   <wp:positionH relativeFrom="column">
                     <wp:posOffset>445135</wp:posOffset>
@@ -241,9 +241,8 @@
                 <w:szCs w:val="20"/>
                 <w:lang w:val="ru-RU"/>
               </w:rPr>
-              <w:t xml:space="preserve">дом 6, кабинет </w:t>
-            </w:r>
-            <w:proofErr w:type="gramStart"/>
+              <w:t>дом 6, кабинет 3</w:t>
+            </w:r>
             <w:r>
               <w:rPr>
                 <w:rFonts w:ascii="Times New Roman" w:hAnsi="Times New Roman" w:cs="Times New Roman"/>
@@ -252,7 +251,7 @@
                 <w:szCs w:val="20"/>
                 <w:lang w:val="ru-RU"/>
               </w:rPr>
-              <w:t>3</w:t>
+              <w:t>-</w:t>
             </w:r>
             <w:r>
               <w:rPr>
@@ -262,50 +261,28 @@
                 <w:szCs w:val="20"/>
                 <w:lang w:val="ru-RU"/>
               </w:rPr>
-              <w:t>-</w:t>
-            </w:r>
+              <w:t>108</w:t>
+            </w:r>
+          </w:p>
+          <w:p>
+            <w:pPr>
+              <w:spacing w:before="0" w:after="0"/>
+              <w:ind w:right="-7"/>
+              <w:jc w:val="center"/>
+              <w:rPr>
+                <w:rFonts w:ascii="Calibri" w:hAnsi="Calibri" w:cs="Calibri"/>
+                <w:color w:val="00672C"/>
+                <w:sz w:val="18"/>
+              </w:rPr>
+            </w:pPr>
             <w:r>
               <w:rPr>
                 <w:rFonts w:ascii="Times New Roman" w:hAnsi="Times New Roman" w:cs="Times New Roman"/>
                 <w:color w:val="00672C"/>
                 <w:sz w:val="20"/>
                 <w:szCs w:val="20"/>
-                <w:lang w:val="ru-RU"/>
-              </w:rPr>
-              <w:t>108</w:t>
-            </w:r>
-            <w:proofErr w:type="gramEnd"/>
-          </w:p>
-          <w:p>
-            <w:pPr>
-              <w:spacing w:before="0" w:after="0"/>
-              <w:ind w:right="-7"/>
-              <w:jc w:val="center"/>
-              <w:rPr>
-                <w:rFonts w:ascii="Calibri" w:hAnsi="Calibri" w:cs="Calibri"/>
-                <w:color w:val="00672C"/>
-                <w:sz w:val="18"/>
-              </w:rPr>
-            </w:pPr>
-            <w:proofErr w:type="spellStart"/>
-            <w:r>
-              <w:rPr>
-                <w:rFonts w:ascii="Times New Roman" w:hAnsi="Times New Roman" w:cs="Times New Roman"/>
-                <w:color w:val="00672C"/>
-                <w:sz w:val="20"/>
-                <w:szCs w:val="20"/>
-              </w:rPr>
-              <w:t>Тел</w:t>
-            </w:r>
-            <w:proofErr w:type="spellEnd"/>
-            <w:r>
-              <w:rPr>
-                <w:rFonts w:ascii="Times New Roman" w:hAnsi="Times New Roman" w:cs="Times New Roman"/>
-                <w:color w:val="00672C"/>
-                <w:sz w:val="20"/>
-                <w:szCs w:val="20"/>
-              </w:rPr>
-              <w:t>. (499)459-</w:t>
+              </w:rPr>
+              <w:t>Тел. (499)459-</w:t>
             </w:r>
             <w:r>
               <w:rPr>
@@ -476,7 +453,7 @@
             <w:tcBorders>
               <w:top w:val="nil"/>
               <w:left w:val="nil"/>
-              <w:bottom w:val="single" w:sz="4" w:space="0" w:color="auto"/>
+              <w:bottom w:val="single" w:color="auto" w:sz="4" w:space="0"/>
               <w:right w:val="nil"/>
             </w:tcBorders>
           </w:tcPr>
@@ -492,15 +469,13 @@
                 <w:lang w:val="ru-RU"/>
               </w:rPr>
             </w:pPr>
-            <w:proofErr w:type="spellStart"/>
             <w:r>
               <w:rPr>
                 <w:rFonts w:ascii="Times New Roman"/>
                 <w:sz w:val="28"/>
               </w:rPr>
-              <w:t>аспиранта</w:t>
-            </w:r>
-            <w:proofErr w:type="spellEnd"/>
+              <w:t> аспиранта</w:t>
+            </w:r>
           </w:p>
         </w:tc>
       </w:tr>
@@ -602,7 +577,6 @@
               </w:rPr>
               <w:t xml:space="preserve">, </w:t>
             </w:r>
-            <w:proofErr w:type="spellStart"/>
             <w:r>
               <w:rPr>
                 <w:rFonts w:ascii="Times New Roman" w:hAnsi="Times New Roman" w:cs="Times New Roman"/>
@@ -611,9 +585,8 @@
                 <w:szCs w:val="28"/>
                 <w:lang w:val="ru-RU"/>
               </w:rPr>
-              <w:t>м.н.с</w:t>
-            </w:r>
-            <w:proofErr w:type="spellEnd"/>
+              <w:t>м.н.с.</w:t>
+            </w:r>
             <w:r>
               <w:rPr>
                 <w:rFonts w:ascii="Times New Roman" w:hAnsi="Times New Roman" w:cs="Times New Roman"/>
@@ -622,30 +595,8 @@
                 <w:szCs w:val="28"/>
                 <w:lang w:val="ru-RU"/>
               </w:rPr>
-              <w:t>.</w:t>
-            </w:r>
-            <w:r>
-              <w:rPr>
-                <w:rFonts w:ascii="Times New Roman" w:hAnsi="Times New Roman" w:cs="Times New Roman"/>
-                <w:color w:val="000000"/>
-                <w:sz w:val="16"/>
-                <w:szCs w:val="28"/>
-                <w:lang w:val="ru-RU"/>
-              </w:rPr>
-              <w:t xml:space="preserve"> и </w:t>
-            </w:r>
-            <w:proofErr w:type="gramStart"/>
-            <w:r>
-              <w:rPr>
-                <w:rFonts w:ascii="Times New Roman" w:hAnsi="Times New Roman" w:cs="Times New Roman"/>
-                <w:color w:val="000000"/>
-                <w:sz w:val="16"/>
-                <w:szCs w:val="28"/>
-                <w:lang w:val="ru-RU"/>
-              </w:rPr>
-              <w:t>т.д.</w:t>
-            </w:r>
-            <w:proofErr w:type="gramEnd"/>
+              <w:t xml:space="preserve"> и т.д.</w:t>
+            </w:r>
             <w:r>
               <w:rPr>
                 <w:rFonts w:ascii="Times New Roman" w:hAnsi="Times New Roman" w:cs="Times New Roman"/>
@@ -704,7 +655,7 @@
             <w:tcBorders>
               <w:top w:val="nil"/>
               <w:left w:val="nil"/>
-              <w:bottom w:val="single" w:sz="4" w:space="0" w:color="auto"/>
+              <w:bottom w:val="single" w:color="auto" w:sz="4" w:space="0"/>
               <w:right w:val="nil"/>
             </w:tcBorders>
           </w:tcPr>
@@ -722,7 +673,7 @@
             </w:pPr>
             <w:r>
               <w:rPr>
-                <w:rFonts w:ascii="Times New Roman" w:hAnsi="Times New Roman" w:cs="Times New Roman"/>
+                <w:rFonts w:ascii="Times New Roman"/>
                 <w:sz w:val="28"/>
               </w:rPr>
               <w:t>ТЭРЭО ВТ</w:t>
@@ -736,7 +687,7 @@
             <w:tcW w:w="4672" w:type="dxa"/>
             <w:gridSpan w:val="4"/>
             <w:tcBorders>
-              <w:top w:val="single" w:sz="4" w:space="0" w:color="auto"/>
+              <w:top w:val="single" w:color="auto" w:sz="4" w:space="0"/>
               <w:left w:val="nil"/>
               <w:bottom w:val="nil"/>
               <w:right w:val="nil"/>
@@ -795,7 +746,7 @@
             <w:tcBorders>
               <w:top w:val="nil"/>
               <w:left w:val="nil"/>
-              <w:bottom w:val="single" w:sz="4" w:space="0" w:color="auto"/>
+              <w:bottom w:val="single" w:color="auto" w:sz="4" w:space="0"/>
               <w:right w:val="nil"/>
             </w:tcBorders>
           </w:tcPr>
@@ -811,47 +762,13 @@
                 <w:lang w:val="ru-RU"/>
               </w:rPr>
             </w:pPr>
-            <w:proofErr w:type="spellStart"/>
-            <w:r>
-              <w:rPr>
-                <w:rFonts w:ascii="Times New Roman" w:hAnsi="Times New Roman" w:cs="Times New Roman"/>
-                <w:sz w:val="28"/>
-              </w:rPr>
-              <w:t>Иванова</w:t>
-            </w:r>
-            <w:proofErr w:type="spellEnd"/>
-            <w:r>
-              <w:rPr>
-                <w:rFonts w:ascii="Times New Roman" w:hAnsi="Times New Roman" w:cs="Times New Roman"/>
-                <w:sz w:val="28"/>
-              </w:rPr>
-              <w:t xml:space="preserve"> </w:t>
-            </w:r>
-            <w:proofErr w:type="spellStart"/>
-            <w:r>
-              <w:rPr>
-                <w:rFonts w:ascii="Times New Roman" w:hAnsi="Times New Roman" w:cs="Times New Roman"/>
-                <w:sz w:val="28"/>
-              </w:rPr>
-              <w:t>Никиты</w:t>
-            </w:r>
-            <w:proofErr w:type="spellEnd"/>
-            <w:r>
-              <w:rPr>
-                <w:rFonts w:ascii="Times New Roman" w:hAnsi="Times New Roman" w:cs="Times New Roman"/>
-                <w:sz w:val="28"/>
-              </w:rPr>
-              <w:t xml:space="preserve"> </w:t>
-            </w:r>
-            <w:proofErr w:type="spellStart"/>
-            <w:r>
-              <w:rPr>
-                <w:rFonts w:ascii="Times New Roman" w:hAnsi="Times New Roman" w:cs="Times New Roman"/>
-                <w:sz w:val="28"/>
-              </w:rPr>
-              <w:t>Ивановича</w:t>
-            </w:r>
-            <w:proofErr w:type="spellEnd"/>
+            <w:r>
+              <w:rPr>
+                <w:rFonts w:ascii="Times New Roman"/>
+                <w:sz w:val="28"/>
+              </w:rPr>
+              <w:t>Иванова Никиты Ивановича</w:t>
+            </w:r>
           </w:p>
         </w:tc>
       </w:tr>
@@ -861,7 +778,7 @@
             <w:tcW w:w="4672" w:type="dxa"/>
             <w:gridSpan w:val="4"/>
             <w:tcBorders>
-              <w:top w:val="single" w:sz="4" w:space="0" w:color="auto"/>
+              <w:top w:val="single" w:color="auto" w:sz="4" w:space="0"/>
               <w:left w:val="nil"/>
               <w:bottom w:val="nil"/>
               <w:right w:val="nil"/>
@@ -900,7 +817,7 @@
             <w:tcBorders>
               <w:top w:val="nil"/>
               <w:left w:val="nil"/>
-              <w:bottom w:val="single" w:sz="4" w:space="0" w:color="auto"/>
+              <w:bottom w:val="single" w:color="auto" w:sz="4" w:space="0"/>
               <w:right w:val="nil"/>
             </w:tcBorders>
           </w:tcPr>
@@ -916,47 +833,13 @@
                 <w:lang w:val="ru-RU"/>
               </w:rPr>
             </w:pPr>
-            <w:proofErr w:type="spellStart"/>
-            <w:r>
-              <w:rPr>
-                <w:rFonts w:ascii="Times New Roman" w:hAnsi="Times New Roman" w:cs="Times New Roman"/>
-                <w:sz w:val="28"/>
-              </w:rPr>
-              <w:t>ваша</w:t>
-            </w:r>
-            <w:proofErr w:type="spellEnd"/>
-            <w:r>
-              <w:rPr>
-                <w:rFonts w:ascii="Times New Roman" w:hAnsi="Times New Roman" w:cs="Times New Roman"/>
-                <w:sz w:val="28"/>
-              </w:rPr>
-              <w:t xml:space="preserve"> </w:t>
-            </w:r>
-            <w:proofErr w:type="spellStart"/>
-            <w:r>
-              <w:rPr>
-                <w:rFonts w:ascii="Times New Roman" w:hAnsi="Times New Roman" w:cs="Times New Roman"/>
-                <w:sz w:val="28"/>
-              </w:rPr>
-              <w:t>научная</w:t>
-            </w:r>
-            <w:proofErr w:type="spellEnd"/>
-            <w:r>
-              <w:rPr>
-                <w:rFonts w:ascii="Times New Roman" w:hAnsi="Times New Roman" w:cs="Times New Roman"/>
-                <w:sz w:val="28"/>
-              </w:rPr>
-              <w:t xml:space="preserve"> </w:t>
-            </w:r>
-            <w:proofErr w:type="spellStart"/>
-            <w:r>
-              <w:rPr>
-                <w:rFonts w:ascii="Times New Roman" w:hAnsi="Times New Roman" w:cs="Times New Roman"/>
-                <w:sz w:val="28"/>
-              </w:rPr>
-              <w:t>степень</w:t>
-            </w:r>
-            <w:proofErr w:type="spellEnd"/>
+            <w:r>
+              <w:rPr>
+                <w:rFonts w:ascii="Times New Roman"/>
+                <w:sz w:val="28"/>
+              </w:rPr>
+              <w:t>ваша научная степень</w:t>
+            </w:r>
           </w:p>
         </w:tc>
       </w:tr>
@@ -966,7 +849,7 @@
             <w:tcW w:w="4672" w:type="dxa"/>
             <w:gridSpan w:val="4"/>
             <w:tcBorders>
-              <w:top w:val="single" w:sz="4" w:space="0" w:color="auto"/>
+              <w:top w:val="single" w:color="auto" w:sz="4" w:space="0"/>
               <w:left w:val="nil"/>
               <w:bottom w:val="nil"/>
               <w:right w:val="nil"/>
@@ -1005,7 +888,7 @@
             <w:tcBorders>
               <w:top w:val="nil"/>
               <w:left w:val="nil"/>
-              <w:bottom w:val="single" w:sz="4" w:space="0" w:color="auto"/>
+              <w:bottom w:val="single" w:color="auto" w:sz="4" w:space="0"/>
               <w:right w:val="nil"/>
             </w:tcBorders>
           </w:tcPr>
@@ -1036,7 +919,7 @@
             <w:tcW w:w="4672" w:type="dxa"/>
             <w:gridSpan w:val="4"/>
             <w:tcBorders>
-              <w:top w:val="single" w:sz="4" w:space="0" w:color="auto"/>
+              <w:top w:val="single" w:color="auto" w:sz="4" w:space="0"/>
               <w:left w:val="nil"/>
               <w:bottom w:val="nil"/>
               <w:right w:val="nil"/>
@@ -1075,7 +958,7 @@
             <w:tcBorders>
               <w:top w:val="nil"/>
               <w:left w:val="nil"/>
-              <w:bottom w:val="single" w:sz="4" w:space="0" w:color="FFFFFF" w:themeColor="background1"/>
+              <w:bottom w:val="single" w:color="FFFFFF" w:themeColor="background1" w:sz="4" w:space="0"/>
               <w:right w:val="nil"/>
             </w:tcBorders>
           </w:tcPr>
@@ -1110,7 +993,7 @@
             <w:tcBorders>
               <w:top w:val="nil"/>
               <w:left w:val="nil"/>
-              <w:bottom w:val="single" w:sz="4" w:space="0" w:color="auto"/>
+              <w:bottom w:val="single" w:color="auto" w:sz="4" w:space="0"/>
               <w:right w:val="nil"/>
             </w:tcBorders>
           </w:tcPr>
@@ -1142,7 +1025,7 @@
             <w:tcW w:w="959" w:type="dxa"/>
             <w:gridSpan w:val="2"/>
             <w:tcBorders>
-              <w:top w:val="single" w:sz="4" w:space="0" w:color="FFFFFF" w:themeColor="background1"/>
+              <w:top w:val="single" w:color="FFFFFF" w:themeColor="background1" w:sz="4" w:space="0"/>
               <w:left w:val="nil"/>
               <w:bottom w:val="nil"/>
               <w:right w:val="nil"/>
@@ -1187,7 +1070,7 @@
             <w:tcW w:w="3713" w:type="dxa"/>
             <w:gridSpan w:val="2"/>
             <w:tcBorders>
-              <w:top w:val="single" w:sz="4" w:space="0" w:color="FFFFFF" w:themeColor="background1"/>
+              <w:top w:val="single" w:color="FFFFFF" w:themeColor="background1" w:sz="4" w:space="0"/>
               <w:left w:val="nil"/>
               <w:right w:val="nil"/>
             </w:tcBorders>
@@ -1241,7 +1124,7 @@
           <w:pgSz w:w="11900" w:h="16820"/>
           <w:pgMar w:top="1134" w:right="1134" w:bottom="1134" w:left="1134" w:header="720" w:footer="720" w:gutter="0"/>
           <w:pgNumType w:start="1"/>
-          <w:cols w:num="2" w:space="720"/>
+          <w:cols w:space="720" w:num="2"/>
           <w:docGrid w:linePitch="299"/>
         </w:sectPr>
       </w:pPr>
@@ -1340,7 +1223,7 @@
           <w:szCs w:val="28"/>
         </w:rPr>
         <w:pict w14:anchorId="6A51A699">
-          <v:shapetype id="_x0000_t75" coordsize="21600,21600" o:spt="75" o:preferrelative="t" path="m@4@5l@4@11@9@11@9@5xe" filled="f" stroked="f">
+          <v:shapetype id="_x0000_t75" coordsize="21600,21600" filled="f" stroked="f" o:spt="75" o:preferrelative="t" path="m@4@5l@4@11@9@11@9@5xe">
             <v:stroke joinstyle="miter"/>
             <v:formulas>
               <v:f eqn="if lineDrawn pixelLineWidth 0"/>
@@ -1356,11 +1239,11 @@
               <v:f eqn="prod @7 21600 pixelHeight"/>
               <v:f eqn="sum @10 21600 0"/>
             </v:formulas>
-            <v:path o:extrusionok="f" gradientshapeok="t" o:connecttype="rect"/>
+            <v:path gradientshapeok="t" o:connecttype="rect" o:extrusionok="f"/>
             <o:lock v:ext="edit" aspectratio="t"/>
           </v:shapetype>
-          <v:shape id="_x00000" o:spid="_x0000_s1026" type="#_x0000_t75" style="position:absolute;left:0;text-align:left;margin-left:289pt;margin-top:692.5pt;width:306.25pt;height:152pt;z-index:-251658240;mso-position-horizontal-relative:page;mso-position-vertical-relative:page">
-            <v:imagedata r:id="rId6" o:title="image1" croptop="53720f" cropleft="31903f"/>
+          <v:shape id="_x00000" style="position:absolute;left:0;text-align:left;margin-left:289pt;margin-top:692.5pt;width:306.25pt;height:152pt;z-index:-251658240;mso-position-horizontal-relative:page;mso-position-vertical-relative:page" o:spid="_x0000_s1026" type="#_x0000_t75">
+            <v:imagedata cropleft="31903f" croptop="53720f" o:title="image1" r:id="rId6"/>
             <w10:wrap anchorx="page" anchory="page"/>
           </v:shape>
         </w:pict>
@@ -1373,29 +1256,7 @@
           <w:szCs w:val="28"/>
           <w:lang w:val="ru-RU"/>
         </w:rPr>
-        <w:t>Прошу принять меня в члены Совета молодых ученых МГТУ ГА. С условиями вступления, Положением о Совете молодых ученых МГТУ ГА</w:t>
-      </w:r>
-      <w:proofErr w:type="gramStart"/>
-      <w:r>
-        <w:rPr>
-          <w:rFonts w:ascii="Times New Roman" w:hAnsi="Times New Roman" w:cs="Times New Roman"/>
-          <w:color w:val="000000"/>
-          <w:sz w:val="28"/>
-          <w:szCs w:val="28"/>
-          <w:lang w:val="ru-RU"/>
-        </w:rPr>
-        <w:t>, Порядком</w:t>
-      </w:r>
-      <w:proofErr w:type="gramEnd"/>
-      <w:r>
-        <w:rPr>
-          <w:rFonts w:ascii="Times New Roman" w:hAnsi="Times New Roman" w:cs="Times New Roman"/>
-          <w:color w:val="000000"/>
-          <w:sz w:val="28"/>
-          <w:szCs w:val="28"/>
-          <w:lang w:val="ru-RU"/>
-        </w:rPr>
-        <w:t xml:space="preserve"> работы СМУ МГТУ ГА ознакомлен и согласен.</w:t>
+        <w:t>Прошу принять меня в члены Совета молодых ученых МГТУ ГА. С условиями вступления, Положением о Совете молодых ученых МГТУ ГА, Порядком работы СМУ МГТУ ГА ознакомлен и согласен.</w:t>
       </w:r>
     </w:p>
     <w:p>
@@ -1765,10 +1626,10 @@
           <w:tcPr>
             <w:tcW w:w="2693" w:type="dxa"/>
             <w:tcBorders>
-              <w:top w:val="single" w:sz="4" w:space="0" w:color="FFFFFF" w:themeColor="background1"/>
-              <w:left w:val="single" w:sz="4" w:space="0" w:color="FFFFFF" w:themeColor="background1"/>
-              <w:bottom w:val="single" w:sz="4" w:space="0" w:color="auto"/>
-              <w:right w:val="single" w:sz="4" w:space="0" w:color="FFFFFF" w:themeColor="background1"/>
+              <w:top w:val="single" w:color="FFFFFF" w:themeColor="background1" w:sz="4" w:space="0"/>
+              <w:left w:val="single" w:color="FFFFFF" w:themeColor="background1" w:sz="4" w:space="0"/>
+              <w:bottom w:val="single" w:color="auto" w:sz="4" w:space="0"/>
+              <w:right w:val="single" w:color="FFFFFF" w:themeColor="background1" w:sz="4" w:space="0"/>
             </w:tcBorders>
           </w:tcPr>
           <w:p>
@@ -1790,9 +1651,9 @@
           <w:tcPr>
             <w:tcW w:w="2693" w:type="dxa"/>
             <w:tcBorders>
-              <w:left w:val="single" w:sz="4" w:space="0" w:color="FFFFFF" w:themeColor="background1"/>
-              <w:bottom w:val="single" w:sz="4" w:space="0" w:color="FFFFFF" w:themeColor="background1"/>
-              <w:right w:val="single" w:sz="4" w:space="0" w:color="FFFFFF" w:themeColor="background1"/>
+              <w:left w:val="single" w:color="FFFFFF" w:themeColor="background1" w:sz="4" w:space="0"/>
+              <w:bottom w:val="single" w:color="FFFFFF" w:themeColor="background1" w:sz="4" w:space="0"/>
+              <w:right w:val="single" w:color="FFFFFF" w:themeColor="background1" w:sz="4" w:space="0"/>
             </w:tcBorders>
           </w:tcPr>
           <w:p>
@@ -1837,21 +1698,7 @@
           <w:rFonts w:ascii="Times New Roman"/>
           <w:sz w:val="28"/>
         </w:rPr>
-        <w:t xml:space="preserve">30.7.2024 </w:t>
-      </w:r>
-      <w:r>
-        <w:rPr>
-          <w:rFonts w:ascii="Times New Roman"/>
-          <w:sz w:val="28"/>
-        </w:rPr>
-        <w:t>г</w:t>
-      </w:r>
-      <w:r>
-        <w:rPr>
-          <w:rFonts w:ascii="Times New Roman"/>
-          <w:sz w:val="28"/>
-        </w:rPr>
-        <w:t>.</w:t>
+        <w:t> 30.7.2024 г.                                   </w:t>
       </w:r>
     </w:p>
     <w:p>

--- a/DiplomProject.Server/Documents/SMUApplications/928022216.docx
+++ b/DiplomProject.Server/Documents/SMUApplications/928022216.docx
@@ -767,7 +767,7 @@
                 <w:rFonts w:ascii="Times New Roman"/>
                 <w:sz w:val="28"/>
               </w:rPr>
-              <w:t>Иванова Никиты Ивановича</w:t>
+              <w:t>Иванова Якова Ивановича</w:t>
             </w:r>
           </w:p>
         </w:tc>
@@ -1698,7 +1698,7 @@
           <w:rFonts w:ascii="Times New Roman"/>
           <w:sz w:val="28"/>
         </w:rPr>
-        <w:t> 30.7.2024 г.                                   </w:t>
+        <w:t> 31.7.2024 г.                                   </w:t>
       </w:r>
     </w:p>
     <w:p>

--- a/DiplomProject.Server/Documents/SMUApplications/928022216.docx
+++ b/DiplomProject.Server/Documents/SMUApplications/928022216.docx
@@ -767,7 +767,7 @@
                 <w:rFonts w:ascii="Times New Roman"/>
                 <w:sz w:val="28"/>
               </w:rPr>
-              <w:t>Иванова Якова Ивановича</w:t>
+              <w:t>Иванова Ивана Ивановича</w:t>
             </w:r>
           </w:p>
         </w:tc>
@@ -1698,7 +1698,7 @@
           <w:rFonts w:ascii="Times New Roman"/>
           <w:sz w:val="28"/>
         </w:rPr>
-        <w:t> 31.7.2024 г.                                   </w:t>
+        <w:t> 3.8.2024 г.                                   </w:t>
       </w:r>
     </w:p>
     <w:p>
